--- a/RELATÓRIO XPTO.docx
+++ b/RELATÓRIO XPTO.docx
@@ -1220,8 +1220,18 @@
                 <w:sz w:val="24"/>
                 <w:szCs w:val="24"/>
               </w:rPr>
-              <w:t>id_maker</w:t>
-            </w:r>
+              <w:t>id_</w:t>
+            </w:r>
+            <w:bookmarkStart w:id="0" w:name="_GoBack"/>
+            <w:r>
+              <w:rPr>
+                <w:rFonts w:ascii="Century Schoolbook" w:hAnsi="Century Schoolbook" w:cs="Times New Roman"/>
+                <w:sz w:val="24"/>
+                <w:szCs w:val="24"/>
+              </w:rPr>
+              <w:t>maker</w:t>
+            </w:r>
+            <w:bookmarkEnd w:id="0"/>
           </w:p>
         </w:tc>
         <w:tc>
@@ -4117,7 +4127,6 @@
           <w:szCs w:val="28"/>
         </w:rPr>
       </w:pPr>
-      <w:bookmarkStart w:id="0" w:name="_GoBack"/>
       <w:r>
         <w:rPr>
           <w:rFonts w:ascii="Century Schoolbook" w:hAnsi="Century Schoolbook"/>
@@ -4156,7 +4165,7 @@
           <w:sz w:val="24"/>
           <w:szCs w:val="28"/>
         </w:rPr>
-        <w:t>1.windows</w:t>
+        <w:t>1. windows</w:t>
       </w:r>
       <w:r>
         <w:rPr>
@@ -4200,7 +4209,25 @@
         <w:t>O projecto é capaz de rodar nos sistemas WINDOWS e LINUX, mas para não termos conflitos na apresentação, decidimos compilar e trabalhar em Sistemas Windows.</w:t>
       </w:r>
     </w:p>
-    <w:bookmarkEnd w:id="0"/>
+    <w:p>
+      <w:pPr>
+        <w:ind w:firstLine="720"/>
+        <w:jc w:val="both"/>
+        <w:rPr>
+          <w:rFonts w:ascii="Century Schoolbook" w:hAnsi="Century Schoolbook"/>
+          <w:sz w:val="24"/>
+          <w:szCs w:val="28"/>
+        </w:rPr>
+      </w:pPr>
+      <w:r>
+        <w:rPr>
+          <w:rFonts w:ascii="Century Schoolbook" w:hAnsi="Century Schoolbook"/>
+          <w:sz w:val="24"/>
+          <w:szCs w:val="28"/>
+        </w:rPr>
+        <w:t>Usamos o Git para fazer um versionamento do projecto, o GitHub para armazenar os ficheiros do projecto (as versões). (Git + GitHub) para a programação em rede e JIT.</w:t>
+      </w:r>
+    </w:p>
     <w:p>
       <w:pPr>
         <w:pStyle w:val="PargrafodaLista"/>
